--- a/Documentación/Módulo de cobranza/Documentos/Diseño Archivo ENVIO.docx
+++ b/Documentación/Módulo de cobranza/Documentos/Diseño Archivo ENVIO.docx
@@ -327,8 +327,8 @@
       <w:tblGrid>
         <w:gridCol w:w="1365"/>
         <w:gridCol w:w="1245"/>
-        <w:gridCol w:w="1432"/>
-        <w:gridCol w:w="2479"/>
+        <w:gridCol w:w="1431"/>
+        <w:gridCol w:w="2480"/>
         <w:gridCol w:w="2855"/>
       </w:tblGrid>
       <w:tr>
@@ -403,7 +403,7 @@
         </w:tc>
         <w:tc>
           <w:tcPr>
-            <w:tcW w:w="1432" w:type="dxa"/>
+            <w:tcW w:w="1431" w:type="dxa"/>
             <w:tcBorders>
               <w:top w:val="single" w:sz="4" w:space="0" w:color="000000"/>
               <w:left w:val="single" w:sz="4" w:space="0" w:color="000000"/>
@@ -437,7 +437,7 @@
         </w:tc>
         <w:tc>
           <w:tcPr>
-            <w:tcW w:w="2479" w:type="dxa"/>
+            <w:tcW w:w="2480" w:type="dxa"/>
             <w:tcBorders>
               <w:top w:val="single" w:sz="4" w:space="0" w:color="000000"/>
               <w:left w:val="single" w:sz="4" w:space="0" w:color="000000"/>
@@ -575,7 +575,7 @@
         </w:tc>
         <w:tc>
           <w:tcPr>
-            <w:tcW w:w="1432" w:type="dxa"/>
+            <w:tcW w:w="1431" w:type="dxa"/>
             <w:tcBorders>
               <w:top w:val="single" w:sz="4" w:space="0" w:color="000000"/>
               <w:left w:val="single" w:sz="4" w:space="0" w:color="000000"/>
@@ -618,27 +618,27 @@
         </w:tc>
         <w:tc>
           <w:tcPr>
-            <w:tcW w:w="2479" w:type="dxa"/>
-            <w:tcBorders>
-              <w:top w:val="single" w:sz="4" w:space="0" w:color="000000"/>
-              <w:left w:val="single" w:sz="4" w:space="0" w:color="000000"/>
-              <w:bottom w:val="single" w:sz="4" w:space="0" w:color="000000"/>
-            </w:tcBorders>
-          </w:tcPr>
-          <w:p>
-            <w:pPr>
-              <w:pStyle w:val="Normal"/>
-              <w:widowControl w:val="false"/>
-              <w:ind w:left="0" w:right="221" w:hanging="0"/>
-              <w:rPr>
-                <w:rFonts w:ascii="Arial" w:hAnsi="Arial" w:cs="Arial"/>
-              </w:rPr>
-            </w:pPr>
-            <w:r>
-              <w:rPr>
-                <w:rFonts w:cs="Arial" w:ascii="Arial" w:hAnsi="Arial"/>
-              </w:rPr>
-              <w:t>Identificador del ente o empresa</w:t>
+            <w:tcW w:w="2480" w:type="dxa"/>
+            <w:tcBorders>
+              <w:top w:val="single" w:sz="4" w:space="0" w:color="000000"/>
+              <w:left w:val="single" w:sz="4" w:space="0" w:color="000000"/>
+              <w:bottom w:val="single" w:sz="4" w:space="0" w:color="000000"/>
+            </w:tcBorders>
+          </w:tcPr>
+          <w:p>
+            <w:pPr>
+              <w:pStyle w:val="Normal"/>
+              <w:widowControl w:val="false"/>
+              <w:ind w:left="0" w:right="221" w:hanging="0"/>
+              <w:rPr>
+                <w:rFonts w:ascii="Arial" w:hAnsi="Arial" w:cs="Arial"/>
+              </w:rPr>
+            </w:pPr>
+            <w:r>
+              <w:rPr>
+                <w:rFonts w:cs="Arial" w:ascii="Arial" w:hAnsi="Arial"/>
+              </w:rPr>
+              <w:t>Identificador de la empresa</w:t>
             </w:r>
           </w:p>
         </w:tc>
@@ -679,7 +679,7 @@
               <w:rPr>
                 <w:rFonts w:cs="Arial" w:ascii="Arial" w:hAnsi="Arial"/>
               </w:rPr>
-              <w:t xml:space="preserve"> el ente. {0001} </w:t>
+              <w:t xml:space="preserve"> la empresa. {0001} </w:t>
             </w:r>
             <w:r>
               <w:rPr>
@@ -759,7 +759,7 @@
         </w:tc>
         <w:tc>
           <w:tcPr>
-            <w:tcW w:w="1432" w:type="dxa"/>
+            <w:tcW w:w="1431" w:type="dxa"/>
             <w:tcBorders>
               <w:top w:val="single" w:sz="4" w:space="0" w:color="000000"/>
               <w:left w:val="single" w:sz="4" w:space="0" w:color="000000"/>
@@ -802,7 +802,7 @@
         </w:tc>
         <w:tc>
           <w:tcPr>
-            <w:tcW w:w="2479" w:type="dxa"/>
+            <w:tcW w:w="2480" w:type="dxa"/>
             <w:tcBorders>
               <w:top w:val="single" w:sz="4" w:space="0" w:color="000000"/>
               <w:left w:val="single" w:sz="4" w:space="0" w:color="000000"/>
@@ -863,7 +863,7 @@
               <w:rPr>
                 <w:rFonts w:cs="Arial" w:ascii="Arial" w:hAnsi="Arial"/>
               </w:rPr>
-              <w:t xml:space="preserve"> la entidad </w:t>
+              <w:t xml:space="preserve"> la empresa </w:t>
             </w:r>
             <w:r>
               <w:rPr>
@@ -955,7 +955,7 @@
         </w:tc>
         <w:tc>
           <w:tcPr>
-            <w:tcW w:w="1432" w:type="dxa"/>
+            <w:tcW w:w="1431" w:type="dxa"/>
             <w:tcBorders>
               <w:top w:val="single" w:sz="4" w:space="0" w:color="000000"/>
               <w:left w:val="single" w:sz="4" w:space="0" w:color="000000"/>
@@ -982,7 +982,7 @@
         </w:tc>
         <w:tc>
           <w:tcPr>
-            <w:tcW w:w="2479" w:type="dxa"/>
+            <w:tcW w:w="2480" w:type="dxa"/>
             <w:tcBorders>
               <w:top w:val="single" w:sz="4" w:space="0" w:color="000000"/>
               <w:left w:val="single" w:sz="4" w:space="0" w:color="000000"/>
@@ -1110,13 +1110,13 @@
               <w:rPr>
                 <w:rFonts w:cs="Arial" w:ascii="Arial" w:hAnsi="Arial"/>
               </w:rPr>
-              <w:t>73</w:t>
-            </w:r>
-          </w:p>
-        </w:tc>
-        <w:tc>
-          <w:tcPr>
-            <w:tcW w:w="1432" w:type="dxa"/>
+              <w:t>23</w:t>
+            </w:r>
+          </w:p>
+        </w:tc>
+        <w:tc>
+          <w:tcPr>
+            <w:tcW w:w="1431" w:type="dxa"/>
             <w:tcBorders>
               <w:top w:val="single" w:sz="4" w:space="0" w:color="000000"/>
               <w:left w:val="single" w:sz="4" w:space="0" w:color="000000"/>
@@ -1143,7 +1143,7 @@
         </w:tc>
         <w:tc>
           <w:tcPr>
-            <w:tcW w:w="2479" w:type="dxa"/>
+            <w:tcW w:w="2480" w:type="dxa"/>
             <w:tcBorders>
               <w:top w:val="single" w:sz="4" w:space="0" w:color="000000"/>
               <w:left w:val="single" w:sz="4" w:space="0" w:color="000000"/>
@@ -1198,7 +1198,7 @@
                 <w:szCs w:val="20"/>
                 <w:lang w:val="es-ES" w:eastAsia="zh-CN" w:bidi="ar-SA"/>
               </w:rPr>
-              <w:t>BC: Código de barra para el comprobante, contiene los campos (BC1 a BCn)</w:t>
+              <w:t>BC: Código de barra para el comprobante, contiene los campos (BC1 a BC3)</w:t>
             </w:r>
           </w:p>
         </w:tc>
@@ -1277,7 +1277,7 @@
         </w:tc>
         <w:tc>
           <w:tcPr>
-            <w:tcW w:w="1432" w:type="dxa"/>
+            <w:tcW w:w="1431" w:type="dxa"/>
             <w:tcBorders>
               <w:top w:val="single" w:sz="4" w:space="0" w:color="000000"/>
               <w:left w:val="single" w:sz="4" w:space="0" w:color="000000"/>
@@ -1304,27 +1304,27 @@
         </w:tc>
         <w:tc>
           <w:tcPr>
-            <w:tcW w:w="2479" w:type="dxa"/>
-            <w:tcBorders>
-              <w:top w:val="single" w:sz="4" w:space="0" w:color="000000"/>
-              <w:left w:val="single" w:sz="4" w:space="0" w:color="000000"/>
-              <w:bottom w:val="single" w:sz="4" w:space="0" w:color="000000"/>
-            </w:tcBorders>
-          </w:tcPr>
-          <w:p>
-            <w:pPr>
-              <w:pStyle w:val="Normal"/>
-              <w:widowControl w:val="false"/>
-              <w:ind w:left="0" w:right="221" w:hanging="0"/>
-              <w:rPr>
-                <w:rFonts w:ascii="Arial" w:hAnsi="Arial" w:cs="Arial"/>
-              </w:rPr>
-            </w:pPr>
-            <w:r>
-              <w:rPr>
-                <w:rFonts w:cs="Arial" w:ascii="Arial" w:hAnsi="Arial"/>
-              </w:rPr>
-              <w:t>Código de la entidad</w:t>
+            <w:tcW w:w="2480" w:type="dxa"/>
+            <w:tcBorders>
+              <w:top w:val="single" w:sz="4" w:space="0" w:color="000000"/>
+              <w:left w:val="single" w:sz="4" w:space="0" w:color="000000"/>
+              <w:bottom w:val="single" w:sz="4" w:space="0" w:color="000000"/>
+            </w:tcBorders>
+          </w:tcPr>
+          <w:p>
+            <w:pPr>
+              <w:pStyle w:val="Normal"/>
+              <w:widowControl w:val="false"/>
+              <w:ind w:left="0" w:right="221" w:hanging="0"/>
+              <w:rPr>
+                <w:rFonts w:ascii="Arial" w:hAnsi="Arial" w:cs="Arial"/>
+              </w:rPr>
+            </w:pPr>
+            <w:r>
+              <w:rPr>
+                <w:rFonts w:cs="Arial" w:ascii="Arial" w:hAnsi="Arial"/>
+              </w:rPr>
+              <w:t>Código de la empresa</w:t>
             </w:r>
           </w:p>
         </w:tc>
@@ -1352,7 +1352,7 @@
               <w:rPr>
                 <w:rFonts w:cs="Arial" w:ascii="Arial" w:hAnsi="Arial"/>
               </w:rPr>
-              <w:t xml:space="preserve">BC1: Número asignado al ente. </w:t>
+              <w:t xml:space="preserve">BC1: Número asignado a la empresa. </w:t>
             </w:r>
           </w:p>
           <w:p>
@@ -1447,7 +1447,7 @@
         </w:tc>
         <w:tc>
           <w:tcPr>
-            <w:tcW w:w="1432" w:type="dxa"/>
+            <w:tcW w:w="1431" w:type="dxa"/>
             <w:tcBorders>
               <w:top w:val="single" w:sz="4" w:space="0" w:color="000000"/>
               <w:left w:val="single" w:sz="4" w:space="0" w:color="000000"/>
@@ -1474,35 +1474,35 @@
         </w:tc>
         <w:tc>
           <w:tcPr>
-            <w:tcW w:w="2479" w:type="dxa"/>
-            <w:tcBorders>
-              <w:top w:val="single" w:sz="4" w:space="0" w:color="000000"/>
-              <w:left w:val="single" w:sz="4" w:space="0" w:color="000000"/>
-              <w:bottom w:val="single" w:sz="4" w:space="0" w:color="000000"/>
-            </w:tcBorders>
-          </w:tcPr>
-          <w:p>
-            <w:pPr>
-              <w:pStyle w:val="Normal"/>
-              <w:widowControl w:val="false"/>
-              <w:ind w:left="0" w:right="221" w:hanging="0"/>
-              <w:rPr>
-                <w:rFonts w:ascii="Arial" w:hAnsi="Arial" w:eastAsia="Times New Roman" w:cs="Arial"/>
-                <w:color w:val="auto"/>
-                <w:sz w:val="20"/>
-                <w:szCs w:val="20"/>
-                <w:lang w:val="es-ES" w:eastAsia="zh-CN" w:bidi="ar-SA"/>
-              </w:rPr>
-            </w:pPr>
-            <w:r>
-              <w:rPr>
-                <w:rFonts w:eastAsia="Times New Roman" w:cs="Arial" w:ascii="Arial" w:hAnsi="Arial"/>
-                <w:color w:val="auto"/>
-                <w:sz w:val="20"/>
-                <w:szCs w:val="20"/>
-                <w:lang w:val="es-ES" w:eastAsia="zh-CN" w:bidi="ar-SA"/>
-              </w:rPr>
-              <w:t>Subcódigo de entidad</w:t>
+            <w:tcW w:w="2480" w:type="dxa"/>
+            <w:tcBorders>
+              <w:top w:val="single" w:sz="4" w:space="0" w:color="000000"/>
+              <w:left w:val="single" w:sz="4" w:space="0" w:color="000000"/>
+              <w:bottom w:val="single" w:sz="4" w:space="0" w:color="000000"/>
+            </w:tcBorders>
+          </w:tcPr>
+          <w:p>
+            <w:pPr>
+              <w:pStyle w:val="Normal"/>
+              <w:widowControl w:val="false"/>
+              <w:ind w:left="0" w:right="221" w:hanging="0"/>
+              <w:rPr>
+                <w:rFonts w:ascii="Arial" w:hAnsi="Arial" w:eastAsia="Times New Roman" w:cs="Arial"/>
+                <w:color w:val="auto"/>
+                <w:sz w:val="20"/>
+                <w:szCs w:val="20"/>
+                <w:lang w:val="es-ES" w:eastAsia="zh-CN" w:bidi="ar-SA"/>
+              </w:rPr>
+            </w:pPr>
+            <w:r>
+              <w:rPr>
+                <w:rFonts w:eastAsia="Times New Roman" w:cs="Arial" w:ascii="Arial" w:hAnsi="Arial"/>
+                <w:color w:val="auto"/>
+                <w:sz w:val="20"/>
+                <w:szCs w:val="20"/>
+                <w:lang w:val="es-ES" w:eastAsia="zh-CN" w:bidi="ar-SA"/>
+              </w:rPr>
+              <w:t>Subcódigo de empresa</w:t>
             </w:r>
           </w:p>
         </w:tc>
@@ -1529,7 +1529,7 @@
               <w:rPr>
                 <w:rFonts w:cs="Arial" w:ascii="Arial" w:hAnsi="Arial"/>
               </w:rPr>
-              <w:t>BC2: Subcódigo de la entidad. Utilizado, por ejemplo, para diferenciar puntos de ventas distintos.</w:t>
+              <w:t>BC2: Subcódigo de la empresa. Utilizado, por ejemplo, para diferenciar puntos de ventas distintos.</w:t>
             </w:r>
           </w:p>
           <w:p>
@@ -1626,13 +1626,13 @@
                 <w:szCs w:val="20"/>
                 <w:lang w:val="es-ES" w:eastAsia="zh-CN" w:bidi="ar-SA"/>
               </w:rPr>
-              <w:t>8</w:t>
-            </w:r>
-          </w:p>
-        </w:tc>
-        <w:tc>
-          <w:tcPr>
-            <w:tcW w:w="1432" w:type="dxa"/>
+              <w:t>15</w:t>
+            </w:r>
+          </w:p>
+        </w:tc>
+        <w:tc>
+          <w:tcPr>
+            <w:tcW w:w="1431" w:type="dxa"/>
             <w:tcBorders>
               <w:top w:val="single" w:sz="4" w:space="0" w:color="000000"/>
               <w:left w:val="single" w:sz="4" w:space="0" w:color="000000"/>
@@ -1659,7 +1659,7 @@
         </w:tc>
         <w:tc>
           <w:tcPr>
-            <w:tcW w:w="2479" w:type="dxa"/>
+            <w:tcW w:w="2480" w:type="dxa"/>
             <w:tcBorders>
               <w:top w:val="single" w:sz="4" w:space="0" w:color="000000"/>
               <w:left w:val="single" w:sz="4" w:space="0" w:color="000000"/>
@@ -1714,13 +1714,7 @@
               <w:rPr>
                 <w:rFonts w:cs="Arial" w:ascii="Arial" w:hAnsi="Arial"/>
               </w:rPr>
-              <w:t xml:space="preserve">BC3: Identificador del comprobante para la entidad-subcodigo. </w:t>
-            </w:r>
-            <w:r>
-              <w:rPr>
-                <w:rFonts w:cs="Arial" w:ascii="Arial" w:hAnsi="Arial"/>
-              </w:rPr>
-              <w:t>Los ultimos 2 digitos son de las cuotas</w:t>
+              <w:t>BC3: Identificador del comprobante para la entidad-subcodigo. Los ultimos 2 digitos son de las cuotas</w:t>
             </w:r>
           </w:p>
           <w:p>
@@ -1788,7 +1782,7 @@
                 <w:szCs w:val="20"/>
                 <w:lang w:val="es-ES" w:eastAsia="zh-CN" w:bidi="ar-SA"/>
               </w:rPr>
-              <w:t>40</w:t>
+              <w:t>47</w:t>
             </w:r>
           </w:p>
         </w:tc>
@@ -1829,7 +1823,7 @@
         </w:tc>
         <w:tc>
           <w:tcPr>
-            <w:tcW w:w="1432" w:type="dxa"/>
+            <w:tcW w:w="1431" w:type="dxa"/>
             <w:tcBorders>
               <w:top w:val="single" w:sz="4" w:space="0" w:color="000000"/>
               <w:left w:val="single" w:sz="4" w:space="0" w:color="000000"/>
@@ -1856,7 +1850,7 @@
         </w:tc>
         <w:tc>
           <w:tcPr>
-            <w:tcW w:w="2479" w:type="dxa"/>
+            <w:tcW w:w="2480" w:type="dxa"/>
             <w:tcBorders>
               <w:top w:val="single" w:sz="4" w:space="0" w:color="000000"/>
               <w:left w:val="single" w:sz="4" w:space="0" w:color="000000"/>
@@ -1919,7 +1913,7 @@
                 <w:szCs w:val="20"/>
                 <w:lang w:val="es-ES" w:eastAsia="zh-CN" w:bidi="ar-SA"/>
               </w:rPr>
-              <w:t>BC4: Importe total del primer vencimiento, utilizando los últimos dos dígitos para la parte decimal.</w:t>
+              <w:t>Importe total del primer vencimiento, utilizando los últimos dos dígitos para la parte decimal.</w:t>
             </w:r>
           </w:p>
         </w:tc>
@@ -1957,7 +1951,7 @@
                 <w:szCs w:val="20"/>
                 <w:lang w:val="es-ES" w:eastAsia="zh-CN" w:bidi="ar-SA"/>
               </w:rPr>
-              <w:t>52</w:t>
+              <w:t>59</w:t>
             </w:r>
           </w:p>
         </w:tc>
@@ -1998,7 +1992,7 @@
         </w:tc>
         <w:tc>
           <w:tcPr>
-            <w:tcW w:w="1432" w:type="dxa"/>
+            <w:tcW w:w="1431" w:type="dxa"/>
             <w:tcBorders>
               <w:top w:val="single" w:sz="4" w:space="0" w:color="000000"/>
               <w:left w:val="single" w:sz="4" w:space="0" w:color="000000"/>
@@ -2025,7 +2019,7 @@
         </w:tc>
         <w:tc>
           <w:tcPr>
-            <w:tcW w:w="2479" w:type="dxa"/>
+            <w:tcW w:w="2480" w:type="dxa"/>
             <w:tcBorders>
               <w:top w:val="single" w:sz="4" w:space="0" w:color="000000"/>
               <w:left w:val="single" w:sz="4" w:space="0" w:color="000000"/>
@@ -2088,7 +2082,7 @@
                 <w:szCs w:val="20"/>
                 <w:lang w:val="es-ES" w:eastAsia="zh-CN" w:bidi="ar-SA"/>
               </w:rPr>
-              <w:t>BC5: Fecha del primer vencimiento en formato Juliano</w:t>
+              <w:t>Fecha del primer vencimiento en formato Juliano</w:t>
             </w:r>
           </w:p>
         </w:tc>
@@ -2126,7 +2120,7 @@
                 <w:szCs w:val="20"/>
                 <w:lang w:val="es-ES" w:eastAsia="zh-CN" w:bidi="ar-SA"/>
               </w:rPr>
-              <w:t>59</w:t>
+              <w:t>66</w:t>
             </w:r>
           </w:p>
         </w:tc>
@@ -2167,7 +2161,7 @@
         </w:tc>
         <w:tc>
           <w:tcPr>
-            <w:tcW w:w="1432" w:type="dxa"/>
+            <w:tcW w:w="1431" w:type="dxa"/>
             <w:tcBorders>
               <w:top w:val="single" w:sz="4" w:space="0" w:color="000000"/>
               <w:left w:val="single" w:sz="4" w:space="0" w:color="000000"/>
@@ -2210,7 +2204,7 @@
         </w:tc>
         <w:tc>
           <w:tcPr>
-            <w:tcW w:w="2479" w:type="dxa"/>
+            <w:tcW w:w="2480" w:type="dxa"/>
             <w:tcBorders>
               <w:top w:val="single" w:sz="4" w:space="0" w:color="000000"/>
               <w:left w:val="single" w:sz="4" w:space="0" w:color="000000"/>
@@ -2273,7 +2267,7 @@
                 <w:szCs w:val="20"/>
                 <w:lang w:val="es-ES" w:eastAsia="zh-CN" w:bidi="ar-SA"/>
               </w:rPr>
-              <w:t>BC6: Importe total del segundo vencimiento, utilizando los últimos dos dígitos para la parte decimal.</w:t>
+              <w:t>Importe total del segundo vencimiento, utilizando los últimos dos dígitos para la parte decimal.</w:t>
             </w:r>
           </w:p>
         </w:tc>
@@ -2310,7 +2304,7 @@
                 <w:szCs w:val="20"/>
                 <w:lang w:val="es-ES" w:eastAsia="zh-CN" w:bidi="ar-SA"/>
               </w:rPr>
-              <w:t>71</w:t>
+              <w:t>78</w:t>
             </w:r>
           </w:p>
         </w:tc>
@@ -2350,7 +2344,7 @@
         </w:tc>
         <w:tc>
           <w:tcPr>
-            <w:tcW w:w="1432" w:type="dxa"/>
+            <w:tcW w:w="1431" w:type="dxa"/>
             <w:tcBorders>
               <w:left w:val="single" w:sz="4" w:space="0" w:color="000000"/>
               <w:bottom w:val="single" w:sz="4" w:space="0" w:color="000000"/>
@@ -2376,7 +2370,7 @@
         </w:tc>
         <w:tc>
           <w:tcPr>
-            <w:tcW w:w="2479" w:type="dxa"/>
+            <w:tcW w:w="2480" w:type="dxa"/>
             <w:tcBorders>
               <w:left w:val="single" w:sz="4" w:space="0" w:color="000000"/>
               <w:bottom w:val="single" w:sz="4" w:space="0" w:color="000000"/>
@@ -2437,7 +2431,7 @@
                 <w:szCs w:val="20"/>
                 <w:lang w:val="es-ES" w:eastAsia="zh-CN" w:bidi="ar-SA"/>
               </w:rPr>
-              <w:t>BC7: Fecha del segundo vencimiento en formato Juliano</w:t>
+              <w:t>Fecha del segundo vencimiento en formato Juliano</w:t>
             </w:r>
           </w:p>
         </w:tc>
@@ -2474,7 +2468,7 @@
                 <w:szCs w:val="20"/>
                 <w:lang w:val="es-ES" w:eastAsia="zh-CN" w:bidi="ar-SA"/>
               </w:rPr>
-              <w:t>78</w:t>
+              <w:t>85</w:t>
             </w:r>
           </w:p>
         </w:tc>
@@ -2514,7 +2508,7 @@
         </w:tc>
         <w:tc>
           <w:tcPr>
-            <w:tcW w:w="1432" w:type="dxa"/>
+            <w:tcW w:w="1431" w:type="dxa"/>
             <w:tcBorders>
               <w:left w:val="single" w:sz="4" w:space="0" w:color="000000"/>
               <w:bottom w:val="single" w:sz="4" w:space="0" w:color="000000"/>
@@ -2556,7 +2550,7 @@
         </w:tc>
         <w:tc>
           <w:tcPr>
-            <w:tcW w:w="2479" w:type="dxa"/>
+            <w:tcW w:w="2480" w:type="dxa"/>
             <w:tcBorders>
               <w:left w:val="single" w:sz="4" w:space="0" w:color="000000"/>
               <w:bottom w:val="single" w:sz="4" w:space="0" w:color="000000"/>
@@ -2617,7 +2611,7 @@
                 <w:szCs w:val="20"/>
                 <w:lang w:val="es-ES" w:eastAsia="zh-CN" w:bidi="ar-SA"/>
               </w:rPr>
-              <w:t>BC8: Importe total del tercer vencimiento, utilizando los últimos dos dígitos para la parte decimal.</w:t>
+              <w:t>Importe total del tercer vencimiento, utilizando los últimos dos dígitos para la parte decimal.</w:t>
             </w:r>
           </w:p>
         </w:tc>
@@ -2654,7 +2648,7 @@
                 <w:szCs w:val="20"/>
                 <w:lang w:val="es-ES" w:eastAsia="zh-CN" w:bidi="ar-SA"/>
               </w:rPr>
-              <w:t>90</w:t>
+              <w:t>97</w:t>
             </w:r>
           </w:p>
         </w:tc>
@@ -2694,7 +2688,7 @@
         </w:tc>
         <w:tc>
           <w:tcPr>
-            <w:tcW w:w="1432" w:type="dxa"/>
+            <w:tcW w:w="1431" w:type="dxa"/>
             <w:tcBorders>
               <w:left w:val="single" w:sz="4" w:space="0" w:color="000000"/>
               <w:bottom w:val="single" w:sz="4" w:space="0" w:color="000000"/>
@@ -2720,7 +2714,7 @@
         </w:tc>
         <w:tc>
           <w:tcPr>
-            <w:tcW w:w="2479" w:type="dxa"/>
+            <w:tcW w:w="2480" w:type="dxa"/>
             <w:tcBorders>
               <w:left w:val="single" w:sz="4" w:space="0" w:color="000000"/>
               <w:bottom w:val="single" w:sz="4" w:space="0" w:color="000000"/>
@@ -2781,7 +2775,663 @@
                 <w:szCs w:val="20"/>
                 <w:lang w:val="es-ES" w:eastAsia="zh-CN" w:bidi="ar-SA"/>
               </w:rPr>
-              <w:t>BC9: Fecha del tercer vencimiento en formato Juliano</w:t>
+              <w:t>Fecha del tercer vencimiento en formato Juliano</w:t>
+            </w:r>
+          </w:p>
+        </w:tc>
+      </w:tr>
+      <w:tr>
+        <w:trPr/>
+        <w:tc>
+          <w:tcPr>
+            <w:tcW w:w="1365" w:type="dxa"/>
+            <w:tcBorders>
+              <w:left w:val="single" w:sz="4" w:space="0" w:color="000000"/>
+              <w:bottom w:val="single" w:sz="4" w:space="0" w:color="000000"/>
+            </w:tcBorders>
+          </w:tcPr>
+          <w:p>
+            <w:pPr>
+              <w:pStyle w:val="Normal"/>
+              <w:widowControl w:val="false"/>
+              <w:ind w:left="0" w:right="221" w:hanging="0"/>
+              <w:jc w:val="center"/>
+              <w:rPr>
+                <w:rFonts w:ascii="Arial" w:hAnsi="Arial" w:eastAsia="Times New Roman" w:cs="Arial"/>
+                <w:color w:val="auto"/>
+                <w:sz w:val="20"/>
+                <w:szCs w:val="20"/>
+                <w:lang w:val="es-ES" w:eastAsia="zh-CN" w:bidi="ar-SA"/>
+              </w:rPr>
+            </w:pPr>
+            <w:r>
+              <w:rPr>
+                <w:rFonts w:eastAsia="Times New Roman" w:cs="Arial" w:ascii="Arial" w:hAnsi="Arial"/>
+                <w:color w:val="auto"/>
+                <w:sz w:val="20"/>
+                <w:szCs w:val="20"/>
+                <w:lang w:val="es-ES" w:eastAsia="zh-CN" w:bidi="ar-SA"/>
+              </w:rPr>
+              <w:t>104</w:t>
+            </w:r>
+          </w:p>
+        </w:tc>
+        <w:tc>
+          <w:tcPr>
+            <w:tcW w:w="1245" w:type="dxa"/>
+            <w:tcBorders>
+              <w:left w:val="single" w:sz="4" w:space="0" w:color="000000"/>
+              <w:bottom w:val="single" w:sz="4" w:space="0" w:color="000000"/>
+            </w:tcBorders>
+          </w:tcPr>
+          <w:p>
+            <w:pPr>
+              <w:pStyle w:val="Normal"/>
+              <w:widowControl w:val="false"/>
+              <w:ind w:left="0" w:right="221" w:hanging="0"/>
+              <w:jc w:val="center"/>
+              <w:rPr>
+                <w:rFonts w:ascii="Arial" w:hAnsi="Arial" w:eastAsia="Times New Roman" w:cs="Arial"/>
+                <w:color w:val="auto"/>
+                <w:sz w:val="20"/>
+                <w:szCs w:val="20"/>
+                <w:lang w:val="es-ES" w:eastAsia="zh-CN" w:bidi="ar-SA"/>
+              </w:rPr>
+            </w:pPr>
+            <w:r>
+              <w:rPr>
+                <w:rFonts w:eastAsia="Times New Roman" w:cs="Arial" w:ascii="Arial" w:hAnsi="Arial"/>
+                <w:color w:val="auto"/>
+                <w:sz w:val="20"/>
+                <w:szCs w:val="20"/>
+                <w:lang w:val="es-ES" w:eastAsia="zh-CN" w:bidi="ar-SA"/>
+              </w:rPr>
+              <w:t>6</w:t>
+            </w:r>
+          </w:p>
+        </w:tc>
+        <w:tc>
+          <w:tcPr>
+            <w:tcW w:w="1431" w:type="dxa"/>
+            <w:tcBorders>
+              <w:left w:val="single" w:sz="4" w:space="0" w:color="000000"/>
+              <w:bottom w:val="single" w:sz="4" w:space="0" w:color="000000"/>
+            </w:tcBorders>
+          </w:tcPr>
+          <w:p>
+            <w:pPr>
+              <w:pStyle w:val="Normal"/>
+              <w:widowControl w:val="false"/>
+              <w:ind w:left="0" w:right="221" w:hanging="0"/>
+              <w:jc w:val="center"/>
+              <w:rPr>
+                <w:rFonts w:ascii="Arial" w:hAnsi="Arial" w:cs="Arial"/>
+              </w:rPr>
+            </w:pPr>
+            <w:r>
+              <w:rPr>
+                <w:rFonts w:cs="Arial" w:ascii="Arial" w:hAnsi="Arial"/>
+              </w:rPr>
+              <w:t>N</w:t>
+            </w:r>
+          </w:p>
+        </w:tc>
+        <w:tc>
+          <w:tcPr>
+            <w:tcW w:w="2480" w:type="dxa"/>
+            <w:tcBorders>
+              <w:left w:val="single" w:sz="4" w:space="0" w:color="000000"/>
+              <w:bottom w:val="single" w:sz="4" w:space="0" w:color="000000"/>
+            </w:tcBorders>
+          </w:tcPr>
+          <w:p>
+            <w:pPr>
+              <w:pStyle w:val="Normal"/>
+              <w:widowControl w:val="false"/>
+              <w:ind w:left="0" w:right="221" w:hanging="0"/>
+              <w:rPr>
+                <w:rFonts w:ascii="Arial" w:hAnsi="Arial" w:eastAsia="Times New Roman" w:cs="Arial"/>
+                <w:color w:val="auto"/>
+                <w:sz w:val="20"/>
+                <w:szCs w:val="20"/>
+                <w:lang w:val="es-ES" w:eastAsia="zh-CN" w:bidi="ar-SA"/>
+              </w:rPr>
+            </w:pPr>
+            <w:r>
+              <w:rPr>
+                <w:rFonts w:eastAsia="Times New Roman" w:cs="Arial" w:ascii="Arial" w:hAnsi="Arial"/>
+                <w:color w:val="auto"/>
+                <w:sz w:val="20"/>
+                <w:szCs w:val="20"/>
+                <w:lang w:val="es-ES" w:eastAsia="zh-CN" w:bidi="ar-SA"/>
+              </w:rPr>
+              <w:t>Código de entidad</w:t>
+            </w:r>
+          </w:p>
+        </w:tc>
+        <w:tc>
+          <w:tcPr>
+            <w:tcW w:w="2855" w:type="dxa"/>
+            <w:tcBorders>
+              <w:left w:val="single" w:sz="4" w:space="0" w:color="000000"/>
+              <w:bottom w:val="single" w:sz="4" w:space="0" w:color="000000"/>
+              <w:right w:val="single" w:sz="4" w:space="0" w:color="000000"/>
+            </w:tcBorders>
+          </w:tcPr>
+          <w:p>
+            <w:pPr>
+              <w:pStyle w:val="Normal"/>
+              <w:widowControl w:val="false"/>
+              <w:ind w:left="0" w:right="221" w:hanging="0"/>
+              <w:rPr>
+                <w:rFonts w:ascii="Arial" w:hAnsi="Arial" w:eastAsia="Times New Roman" w:cs="Arial"/>
+                <w:color w:val="auto"/>
+                <w:sz w:val="20"/>
+                <w:szCs w:val="20"/>
+                <w:lang w:val="es-ES" w:eastAsia="zh-CN" w:bidi="ar-SA"/>
+              </w:rPr>
+            </w:pPr>
+            <w:r>
+              <w:rPr>
+                <w:rFonts w:eastAsia="Times New Roman" w:cs="Arial" w:ascii="Arial" w:hAnsi="Arial"/>
+                <w:color w:val="auto"/>
+                <w:sz w:val="20"/>
+                <w:szCs w:val="20"/>
+                <w:lang w:val="es-ES" w:eastAsia="zh-CN" w:bidi="ar-SA"/>
+              </w:rPr>
+              <w:t>Código de la entidad asociada al comprobante</w:t>
+            </w:r>
+          </w:p>
+        </w:tc>
+      </w:tr>
+      <w:tr>
+        <w:trPr/>
+        <w:tc>
+          <w:tcPr>
+            <w:tcW w:w="1365" w:type="dxa"/>
+            <w:tcBorders>
+              <w:left w:val="single" w:sz="4" w:space="0" w:color="000000"/>
+              <w:bottom w:val="single" w:sz="4" w:space="0" w:color="000000"/>
+            </w:tcBorders>
+          </w:tcPr>
+          <w:p>
+            <w:pPr>
+              <w:pStyle w:val="Normal"/>
+              <w:widowControl w:val="false"/>
+              <w:ind w:left="0" w:right="221" w:hanging="0"/>
+              <w:jc w:val="center"/>
+              <w:rPr>
+                <w:rFonts w:ascii="Arial" w:hAnsi="Arial" w:eastAsia="Times New Roman" w:cs="Arial"/>
+                <w:color w:val="auto"/>
+                <w:sz w:val="20"/>
+                <w:szCs w:val="20"/>
+                <w:lang w:val="es-ES" w:eastAsia="zh-CN" w:bidi="ar-SA"/>
+              </w:rPr>
+            </w:pPr>
+            <w:r>
+              <w:rPr>
+                <w:rFonts w:eastAsia="Times New Roman" w:cs="Arial" w:ascii="Arial" w:hAnsi="Arial"/>
+                <w:color w:val="auto"/>
+                <w:sz w:val="20"/>
+                <w:szCs w:val="20"/>
+                <w:lang w:val="es-ES" w:eastAsia="zh-CN" w:bidi="ar-SA"/>
+              </w:rPr>
+              <w:t>110</w:t>
+            </w:r>
+          </w:p>
+        </w:tc>
+        <w:tc>
+          <w:tcPr>
+            <w:tcW w:w="1245" w:type="dxa"/>
+            <w:tcBorders>
+              <w:left w:val="single" w:sz="4" w:space="0" w:color="000000"/>
+              <w:bottom w:val="single" w:sz="4" w:space="0" w:color="000000"/>
+            </w:tcBorders>
+          </w:tcPr>
+          <w:p>
+            <w:pPr>
+              <w:pStyle w:val="Normal"/>
+              <w:widowControl w:val="false"/>
+              <w:ind w:left="0" w:right="221" w:hanging="0"/>
+              <w:jc w:val="center"/>
+              <w:rPr>
+                <w:rFonts w:ascii="Arial" w:hAnsi="Arial" w:eastAsia="Times New Roman" w:cs="Arial"/>
+                <w:color w:val="auto"/>
+                <w:sz w:val="20"/>
+                <w:szCs w:val="20"/>
+                <w:lang w:val="es-ES" w:eastAsia="zh-CN" w:bidi="ar-SA"/>
+              </w:rPr>
+            </w:pPr>
+            <w:r>
+              <w:rPr>
+                <w:rFonts w:eastAsia="Times New Roman" w:cs="Arial" w:ascii="Arial" w:hAnsi="Arial"/>
+                <w:color w:val="auto"/>
+                <w:sz w:val="20"/>
+                <w:szCs w:val="20"/>
+                <w:lang w:val="es-ES" w:eastAsia="zh-CN" w:bidi="ar-SA"/>
+              </w:rPr>
+              <w:t>2</w:t>
+            </w:r>
+          </w:p>
+        </w:tc>
+        <w:tc>
+          <w:tcPr>
+            <w:tcW w:w="1431" w:type="dxa"/>
+            <w:tcBorders>
+              <w:left w:val="single" w:sz="4" w:space="0" w:color="000000"/>
+              <w:bottom w:val="single" w:sz="4" w:space="0" w:color="000000"/>
+            </w:tcBorders>
+          </w:tcPr>
+          <w:p>
+            <w:pPr>
+              <w:pStyle w:val="Normal"/>
+              <w:widowControl w:val="false"/>
+              <w:ind w:left="0" w:right="221" w:hanging="0"/>
+              <w:jc w:val="center"/>
+              <w:rPr>
+                <w:rFonts w:ascii="Arial" w:hAnsi="Arial" w:cs="Arial"/>
+              </w:rPr>
+            </w:pPr>
+            <w:r>
+              <w:rPr>
+                <w:rFonts w:cs="Arial" w:ascii="Arial" w:hAnsi="Arial"/>
+              </w:rPr>
+              <w:t>N</w:t>
+            </w:r>
+          </w:p>
+        </w:tc>
+        <w:tc>
+          <w:tcPr>
+            <w:tcW w:w="2480" w:type="dxa"/>
+            <w:tcBorders>
+              <w:left w:val="single" w:sz="4" w:space="0" w:color="000000"/>
+              <w:bottom w:val="single" w:sz="4" w:space="0" w:color="000000"/>
+            </w:tcBorders>
+          </w:tcPr>
+          <w:p>
+            <w:pPr>
+              <w:pStyle w:val="Normal"/>
+              <w:widowControl w:val="false"/>
+              <w:ind w:left="0" w:right="221" w:hanging="0"/>
+              <w:rPr>
+                <w:rFonts w:ascii="Arial" w:hAnsi="Arial" w:eastAsia="Times New Roman" w:cs="Arial"/>
+                <w:color w:val="auto"/>
+                <w:sz w:val="20"/>
+                <w:szCs w:val="20"/>
+                <w:lang w:val="es-ES" w:eastAsia="zh-CN" w:bidi="ar-SA"/>
+              </w:rPr>
+            </w:pPr>
+            <w:r>
+              <w:rPr>
+                <w:rFonts w:eastAsia="Times New Roman" w:cs="Arial" w:ascii="Arial" w:hAnsi="Arial"/>
+                <w:color w:val="auto"/>
+                <w:sz w:val="20"/>
+                <w:szCs w:val="20"/>
+                <w:lang w:val="es-ES" w:eastAsia="zh-CN" w:bidi="ar-SA"/>
+              </w:rPr>
+              <w:t>Código de servicio</w:t>
+            </w:r>
+          </w:p>
+        </w:tc>
+        <w:tc>
+          <w:tcPr>
+            <w:tcW w:w="2855" w:type="dxa"/>
+            <w:tcBorders>
+              <w:left w:val="single" w:sz="4" w:space="0" w:color="000000"/>
+              <w:bottom w:val="single" w:sz="4" w:space="0" w:color="000000"/>
+              <w:right w:val="single" w:sz="4" w:space="0" w:color="000000"/>
+            </w:tcBorders>
+          </w:tcPr>
+          <w:p>
+            <w:pPr>
+              <w:pStyle w:val="Normal"/>
+              <w:widowControl w:val="false"/>
+              <w:ind w:left="0" w:right="221" w:hanging="0"/>
+              <w:rPr>
+                <w:rFonts w:ascii="Arial" w:hAnsi="Arial" w:eastAsia="Times New Roman" w:cs="Arial"/>
+                <w:color w:val="auto"/>
+                <w:sz w:val="20"/>
+                <w:szCs w:val="20"/>
+                <w:lang w:val="es-ES" w:eastAsia="zh-CN" w:bidi="ar-SA"/>
+              </w:rPr>
+            </w:pPr>
+            <w:r>
+              <w:rPr>
+                <w:rFonts w:eastAsia="Times New Roman" w:cs="Arial" w:ascii="Arial" w:hAnsi="Arial"/>
+                <w:color w:val="auto"/>
+                <w:sz w:val="20"/>
+                <w:szCs w:val="20"/>
+                <w:lang w:val="es-ES" w:eastAsia="zh-CN" w:bidi="ar-SA"/>
+              </w:rPr>
+              <w:t>Código del servicio asociada al comprobante</w:t>
+            </w:r>
+          </w:p>
+        </w:tc>
+      </w:tr>
+      <w:tr>
+        <w:trPr/>
+        <w:tc>
+          <w:tcPr>
+            <w:tcW w:w="1365" w:type="dxa"/>
+            <w:tcBorders>
+              <w:left w:val="single" w:sz="4" w:space="0" w:color="000000"/>
+              <w:bottom w:val="single" w:sz="4" w:space="0" w:color="000000"/>
+            </w:tcBorders>
+          </w:tcPr>
+          <w:p>
+            <w:pPr>
+              <w:pStyle w:val="Normal"/>
+              <w:widowControl w:val="false"/>
+              <w:ind w:left="0" w:right="221" w:hanging="0"/>
+              <w:jc w:val="center"/>
+              <w:rPr>
+                <w:rFonts w:ascii="Arial" w:hAnsi="Arial" w:eastAsia="Times New Roman" w:cs="Arial"/>
+                <w:color w:val="auto"/>
+                <w:sz w:val="20"/>
+                <w:szCs w:val="20"/>
+                <w:lang w:val="es-ES" w:eastAsia="zh-CN" w:bidi="ar-SA"/>
+              </w:rPr>
+            </w:pPr>
+            <w:r>
+              <w:rPr>
+                <w:rFonts w:eastAsia="Times New Roman" w:cs="Arial" w:ascii="Arial" w:hAnsi="Arial"/>
+                <w:color w:val="auto"/>
+                <w:sz w:val="20"/>
+                <w:szCs w:val="20"/>
+                <w:lang w:val="es-ES" w:eastAsia="zh-CN" w:bidi="ar-SA"/>
+              </w:rPr>
+              <w:t>112</w:t>
+            </w:r>
+          </w:p>
+        </w:tc>
+        <w:tc>
+          <w:tcPr>
+            <w:tcW w:w="1245" w:type="dxa"/>
+            <w:tcBorders>
+              <w:left w:val="single" w:sz="4" w:space="0" w:color="000000"/>
+              <w:bottom w:val="single" w:sz="4" w:space="0" w:color="000000"/>
+            </w:tcBorders>
+          </w:tcPr>
+          <w:p>
+            <w:pPr>
+              <w:pStyle w:val="Normal"/>
+              <w:widowControl w:val="false"/>
+              <w:ind w:left="0" w:right="221" w:hanging="0"/>
+              <w:jc w:val="center"/>
+              <w:rPr>
+                <w:rFonts w:ascii="Arial" w:hAnsi="Arial" w:eastAsia="Times New Roman" w:cs="Arial"/>
+                <w:color w:val="auto"/>
+                <w:sz w:val="20"/>
+                <w:szCs w:val="20"/>
+                <w:lang w:val="es-ES" w:eastAsia="zh-CN" w:bidi="ar-SA"/>
+              </w:rPr>
+            </w:pPr>
+            <w:r>
+              <w:rPr>
+                <w:rFonts w:eastAsia="Times New Roman" w:cs="Arial" w:ascii="Arial" w:hAnsi="Arial"/>
+                <w:color w:val="auto"/>
+                <w:sz w:val="20"/>
+                <w:szCs w:val="20"/>
+                <w:lang w:val="es-ES" w:eastAsia="zh-CN" w:bidi="ar-SA"/>
+              </w:rPr>
+              <w:t>2</w:t>
+            </w:r>
+          </w:p>
+        </w:tc>
+        <w:tc>
+          <w:tcPr>
+            <w:tcW w:w="1431" w:type="dxa"/>
+            <w:tcBorders>
+              <w:left w:val="single" w:sz="4" w:space="0" w:color="000000"/>
+              <w:bottom w:val="single" w:sz="4" w:space="0" w:color="000000"/>
+            </w:tcBorders>
+          </w:tcPr>
+          <w:p>
+            <w:pPr>
+              <w:pStyle w:val="Normal"/>
+              <w:widowControl w:val="false"/>
+              <w:ind w:left="0" w:right="221" w:hanging="0"/>
+              <w:jc w:val="center"/>
+              <w:rPr>
+                <w:rFonts w:ascii="Arial" w:hAnsi="Arial" w:cs="Arial"/>
+              </w:rPr>
+            </w:pPr>
+            <w:r>
+              <w:rPr>
+                <w:rFonts w:cs="Arial" w:ascii="Arial" w:hAnsi="Arial"/>
+              </w:rPr>
+              <w:t>N</w:t>
+            </w:r>
+          </w:p>
+        </w:tc>
+        <w:tc>
+          <w:tcPr>
+            <w:tcW w:w="2480" w:type="dxa"/>
+            <w:tcBorders>
+              <w:left w:val="single" w:sz="4" w:space="0" w:color="000000"/>
+              <w:bottom w:val="single" w:sz="4" w:space="0" w:color="000000"/>
+            </w:tcBorders>
+          </w:tcPr>
+          <w:p>
+            <w:pPr>
+              <w:pStyle w:val="Normal"/>
+              <w:widowControl w:val="false"/>
+              <w:ind w:left="0" w:right="221" w:hanging="0"/>
+              <w:rPr>
+                <w:rFonts w:ascii="Arial" w:hAnsi="Arial" w:eastAsia="Times New Roman" w:cs="Arial"/>
+                <w:color w:val="auto"/>
+                <w:sz w:val="20"/>
+                <w:szCs w:val="20"/>
+                <w:lang w:val="es-ES" w:eastAsia="zh-CN" w:bidi="ar-SA"/>
+              </w:rPr>
+            </w:pPr>
+            <w:r>
+              <w:rPr>
+                <w:rFonts w:eastAsia="Times New Roman" w:cs="Arial" w:ascii="Arial" w:hAnsi="Arial"/>
+                <w:color w:val="auto"/>
+                <w:sz w:val="20"/>
+                <w:szCs w:val="20"/>
+                <w:lang w:val="es-ES" w:eastAsia="zh-CN" w:bidi="ar-SA"/>
+              </w:rPr>
+              <w:t>Código de cuenta</w:t>
+            </w:r>
+          </w:p>
+        </w:tc>
+        <w:tc>
+          <w:tcPr>
+            <w:tcW w:w="2855" w:type="dxa"/>
+            <w:tcBorders>
+              <w:left w:val="single" w:sz="4" w:space="0" w:color="000000"/>
+              <w:bottom w:val="single" w:sz="4" w:space="0" w:color="000000"/>
+              <w:right w:val="single" w:sz="4" w:space="0" w:color="000000"/>
+            </w:tcBorders>
+          </w:tcPr>
+          <w:p>
+            <w:pPr>
+              <w:pStyle w:val="Normal"/>
+              <w:widowControl w:val="false"/>
+              <w:ind w:left="0" w:right="221" w:hanging="0"/>
+              <w:rPr>
+                <w:rFonts w:ascii="Arial" w:hAnsi="Arial" w:eastAsia="Times New Roman" w:cs="Arial"/>
+                <w:color w:val="auto"/>
+                <w:sz w:val="20"/>
+                <w:szCs w:val="20"/>
+                <w:lang w:val="es-ES" w:eastAsia="zh-CN" w:bidi="ar-SA"/>
+              </w:rPr>
+            </w:pPr>
+            <w:r>
+              <w:rPr>
+                <w:rFonts w:eastAsia="Times New Roman" w:cs="Arial" w:ascii="Arial" w:hAnsi="Arial"/>
+                <w:color w:val="auto"/>
+                <w:sz w:val="20"/>
+                <w:szCs w:val="20"/>
+                <w:lang w:val="es-ES" w:eastAsia="zh-CN" w:bidi="ar-SA"/>
+              </w:rPr>
+              <w:t>Código de cuenta asociada al comprobante</w:t>
+            </w:r>
+          </w:p>
+        </w:tc>
+      </w:tr>
+      <w:tr>
+        <w:trPr/>
+        <w:tc>
+          <w:tcPr>
+            <w:tcW w:w="1365" w:type="dxa"/>
+            <w:tcBorders>
+              <w:left w:val="single" w:sz="4" w:space="0" w:color="000000"/>
+              <w:bottom w:val="single" w:sz="4" w:space="0" w:color="000000"/>
+            </w:tcBorders>
+          </w:tcPr>
+          <w:p>
+            <w:pPr>
+              <w:pStyle w:val="Normal"/>
+              <w:widowControl w:val="false"/>
+              <w:ind w:left="0" w:right="221" w:hanging="0"/>
+              <w:jc w:val="center"/>
+              <w:rPr>
+                <w:rFonts w:ascii="Arial" w:hAnsi="Arial" w:eastAsia="Times New Roman" w:cs="Arial"/>
+                <w:color w:val="auto"/>
+                <w:sz w:val="20"/>
+                <w:szCs w:val="20"/>
+                <w:lang w:val="es-ES" w:eastAsia="zh-CN" w:bidi="ar-SA"/>
+              </w:rPr>
+            </w:pPr>
+            <w:r>
+              <w:rPr>
+                <w:rFonts w:eastAsia="Times New Roman" w:cs="Arial" w:ascii="Arial" w:hAnsi="Arial"/>
+                <w:color w:val="auto"/>
+                <w:sz w:val="20"/>
+                <w:szCs w:val="20"/>
+                <w:lang w:val="es-ES" w:eastAsia="zh-CN" w:bidi="ar-SA"/>
+              </w:rPr>
+              <w:t>114</w:t>
+            </w:r>
+          </w:p>
+        </w:tc>
+        <w:tc>
+          <w:tcPr>
+            <w:tcW w:w="1245" w:type="dxa"/>
+            <w:tcBorders>
+              <w:left w:val="single" w:sz="4" w:space="0" w:color="000000"/>
+              <w:bottom w:val="single" w:sz="4" w:space="0" w:color="000000"/>
+            </w:tcBorders>
+          </w:tcPr>
+          <w:p>
+            <w:pPr>
+              <w:pStyle w:val="Normal"/>
+              <w:widowControl w:val="false"/>
+              <w:ind w:left="0" w:right="221" w:hanging="0"/>
+              <w:jc w:val="center"/>
+              <w:rPr>
+                <w:rFonts w:ascii="Arial" w:hAnsi="Arial" w:eastAsia="Times New Roman" w:cs="Arial"/>
+                <w:color w:val="auto"/>
+                <w:sz w:val="20"/>
+                <w:szCs w:val="20"/>
+                <w:lang w:val="es-ES" w:eastAsia="zh-CN" w:bidi="ar-SA"/>
+              </w:rPr>
+            </w:pPr>
+            <w:r>
+              <w:rPr>
+                <w:rFonts w:eastAsia="Times New Roman" w:cs="Arial" w:ascii="Arial" w:hAnsi="Arial"/>
+                <w:color w:val="auto"/>
+                <w:sz w:val="20"/>
+                <w:szCs w:val="20"/>
+                <w:lang w:val="es-ES" w:eastAsia="zh-CN" w:bidi="ar-SA"/>
+              </w:rPr>
+              <w:t>100</w:t>
+            </w:r>
+          </w:p>
+        </w:tc>
+        <w:tc>
+          <w:tcPr>
+            <w:tcW w:w="1431" w:type="dxa"/>
+            <w:tcBorders>
+              <w:left w:val="single" w:sz="4" w:space="0" w:color="000000"/>
+              <w:bottom w:val="single" w:sz="4" w:space="0" w:color="000000"/>
+            </w:tcBorders>
+          </w:tcPr>
+          <w:p>
+            <w:pPr>
+              <w:pStyle w:val="Normal"/>
+              <w:widowControl w:val="false"/>
+              <w:ind w:left="0" w:right="221" w:hanging="0"/>
+              <w:jc w:val="center"/>
+              <w:rPr>
+                <w:rFonts w:ascii="Arial" w:hAnsi="Arial" w:cs="Arial"/>
+              </w:rPr>
+            </w:pPr>
+            <w:r>
+              <w:rPr>
+                <w:rFonts w:cs="Arial" w:ascii="Arial" w:hAnsi="Arial"/>
+              </w:rPr>
+              <w:t>C</w:t>
+            </w:r>
+          </w:p>
+        </w:tc>
+        <w:tc>
+          <w:tcPr>
+            <w:tcW w:w="2480" w:type="dxa"/>
+            <w:tcBorders>
+              <w:left w:val="single" w:sz="4" w:space="0" w:color="000000"/>
+              <w:bottom w:val="single" w:sz="4" w:space="0" w:color="000000"/>
+            </w:tcBorders>
+          </w:tcPr>
+          <w:p>
+            <w:pPr>
+              <w:pStyle w:val="Normal"/>
+              <w:widowControl w:val="false"/>
+              <w:ind w:left="0" w:right="221" w:hanging="0"/>
+              <w:rPr>
+                <w:rFonts w:ascii="Arial" w:hAnsi="Arial" w:eastAsia="Times New Roman" w:cs="Arial"/>
+                <w:color w:val="auto"/>
+                <w:sz w:val="20"/>
+                <w:szCs w:val="20"/>
+                <w:lang w:val="es-ES" w:eastAsia="zh-CN" w:bidi="ar-SA"/>
+              </w:rPr>
+            </w:pPr>
+            <w:r>
+              <w:rPr>
+                <w:rFonts w:eastAsia="Times New Roman" w:cs="Arial" w:ascii="Arial" w:hAnsi="Arial"/>
+                <w:color w:val="auto"/>
+                <w:sz w:val="20"/>
+                <w:szCs w:val="20"/>
+                <w:lang w:val="es-ES" w:eastAsia="zh-CN" w:bidi="ar-SA"/>
+              </w:rPr>
+              <w:t>Descripción de entidad</w:t>
+            </w:r>
+          </w:p>
+        </w:tc>
+        <w:tc>
+          <w:tcPr>
+            <w:tcW w:w="2855" w:type="dxa"/>
+            <w:tcBorders>
+              <w:left w:val="single" w:sz="4" w:space="0" w:color="000000"/>
+              <w:bottom w:val="single" w:sz="4" w:space="0" w:color="000000"/>
+              <w:right w:val="single" w:sz="4" w:space="0" w:color="000000"/>
+            </w:tcBorders>
+          </w:tcPr>
+          <w:p>
+            <w:pPr>
+              <w:pStyle w:val="Normal"/>
+              <w:widowControl w:val="false"/>
+              <w:ind w:left="0" w:right="221" w:hanging="0"/>
+              <w:rPr>
+                <w:rFonts w:ascii="Arial" w:hAnsi="Arial" w:eastAsia="Times New Roman" w:cs="Arial"/>
+                <w:color w:val="auto"/>
+                <w:sz w:val="20"/>
+                <w:szCs w:val="20"/>
+                <w:lang w:val="es-ES" w:eastAsia="zh-CN" w:bidi="ar-SA"/>
+              </w:rPr>
+            </w:pPr>
+            <w:r>
+              <w:rPr>
+                <w:rFonts w:eastAsia="Times New Roman" w:cs="Arial" w:ascii="Arial" w:hAnsi="Arial"/>
+                <w:color w:val="auto"/>
+                <w:sz w:val="20"/>
+                <w:szCs w:val="20"/>
+                <w:lang w:val="es-ES" w:eastAsia="zh-CN" w:bidi="ar-SA"/>
+              </w:rPr>
+              <w:t>Descripción de la entidad, puede ser el Nombre y  Apellido</w:t>
             </w:r>
           </w:p>
         </w:tc>
@@ -2796,6 +3446,77 @@
       </w:pPr>
       <w:r>
         <w:rPr/>
+      </w:r>
+    </w:p>
+    <w:p>
+      <w:pPr>
+        <w:pStyle w:val="Normal"/>
+        <w:ind w:left="576" w:right="0" w:hanging="0"/>
+        <w:jc w:val="both"/>
+        <w:rPr/>
+      </w:pPr>
+      <w:r>
+        <w:rPr/>
+      </w:r>
+    </w:p>
+    <w:p>
+      <w:pPr>
+        <w:pStyle w:val="Normal"/>
+        <w:ind w:left="576" w:right="0" w:hanging="0"/>
+        <w:jc w:val="both"/>
+        <w:rPr>
+          <w:rFonts w:ascii="Arial" w:hAnsi="Arial" w:eastAsia="Times New Roman" w:cs="Arial"/>
+          <w:color w:val="auto"/>
+          <w:kern w:val="0"/>
+          <w:sz w:val="20"/>
+          <w:szCs w:val="20"/>
+          <w:lang w:val="es-ES_tradnl" w:eastAsia="zh-CN" w:bidi="ar-SA"/>
+        </w:rPr>
+      </w:pPr>
+      <w:r>
+        <w:rPr>
+          <w:rFonts w:eastAsia="Times New Roman" w:cs="Arial" w:ascii="Arial" w:hAnsi="Arial"/>
+          <w:color w:val="auto"/>
+          <w:kern w:val="0"/>
+          <w:sz w:val="20"/>
+          <w:szCs w:val="20"/>
+          <w:lang w:val="es-ES_tradnl" w:eastAsia="zh-CN" w:bidi="ar-SA"/>
+        </w:rPr>
+        <w:t>Longitud del archivo de envío: 2</w:t>
+      </w:r>
+      <w:r>
+        <w:rPr>
+          <w:rFonts w:eastAsia="Times New Roman" w:cs="Arial" w:ascii="Arial" w:hAnsi="Arial"/>
+          <w:color w:val="auto"/>
+          <w:kern w:val="0"/>
+          <w:sz w:val="20"/>
+          <w:szCs w:val="20"/>
+          <w:lang w:val="es-ES_tradnl" w:eastAsia="zh-CN" w:bidi="ar-SA"/>
+        </w:rPr>
+        <w:t>13</w:t>
+      </w:r>
+      <w:r>
+        <w:rPr>
+          <w:rFonts w:eastAsia="Times New Roman" w:cs="Arial" w:ascii="Arial" w:hAnsi="Arial"/>
+          <w:color w:val="auto"/>
+          <w:kern w:val="0"/>
+          <w:sz w:val="20"/>
+          <w:szCs w:val="20"/>
+          <w:lang w:val="es-ES_tradnl" w:eastAsia="zh-CN" w:bidi="ar-SA"/>
+        </w:rPr>
+        <w:t xml:space="preserve"> Caracteres</w:t>
+      </w:r>
+    </w:p>
+    <w:p>
+      <w:pPr>
+        <w:pStyle w:val="Normal"/>
+        <w:ind w:left="576" w:right="0" w:hanging="0"/>
+        <w:jc w:val="both"/>
+        <w:rPr/>
+      </w:pPr>
+      <w:r>
+        <w:rPr/>
+        <w:tab/>
       </w:r>
     </w:p>
     <w:sectPr>

--- a/Documentación/Módulo de cobranza/Documentos/Diseño Archivo ENVIO.docx
+++ b/Documentación/Módulo de cobranza/Documentos/Diseño Archivo ENVIO.docx
@@ -3338,7 +3338,7 @@
                 <w:szCs w:val="20"/>
                 <w:lang w:val="es-ES" w:eastAsia="zh-CN" w:bidi="ar-SA"/>
               </w:rPr>
-              <w:t>100</w:t>
+              <w:t>50</w:t>
             </w:r>
           </w:p>
         </w:tc>
@@ -3397,6 +3397,200 @@
                 <w:szCs w:val="20"/>
                 <w:lang w:val="es-ES" w:eastAsia="zh-CN" w:bidi="ar-SA"/>
               </w:rPr>
+              <w:t>Descripción de comprobante</w:t>
+            </w:r>
+          </w:p>
+        </w:tc>
+        <w:tc>
+          <w:tcPr>
+            <w:tcW w:w="2855" w:type="dxa"/>
+            <w:tcBorders>
+              <w:left w:val="single" w:sz="4" w:space="0" w:color="000000"/>
+              <w:bottom w:val="single" w:sz="4" w:space="0" w:color="000000"/>
+              <w:right w:val="single" w:sz="4" w:space="0" w:color="000000"/>
+            </w:tcBorders>
+          </w:tcPr>
+          <w:p>
+            <w:pPr>
+              <w:pStyle w:val="Normal"/>
+              <w:widowControl w:val="false"/>
+              <w:ind w:left="0" w:right="221" w:hanging="0"/>
+              <w:rPr>
+                <w:rFonts w:ascii="Arial" w:hAnsi="Arial" w:eastAsia="Times New Roman" w:cs="Arial"/>
+                <w:color w:val="auto"/>
+                <w:sz w:val="20"/>
+                <w:szCs w:val="20"/>
+                <w:lang w:val="es-ES" w:eastAsia="zh-CN" w:bidi="ar-SA"/>
+              </w:rPr>
+            </w:pPr>
+            <w:r>
+              <w:rPr>
+                <w:rFonts w:eastAsia="Times New Roman" w:cs="Arial" w:ascii="Arial" w:hAnsi="Arial"/>
+                <w:color w:val="auto"/>
+                <w:sz w:val="20"/>
+                <w:szCs w:val="20"/>
+                <w:lang w:val="es-ES" w:eastAsia="zh-CN" w:bidi="ar-SA"/>
+              </w:rPr>
+              <w:t>Descripción del comprobante, puede ser tipo y número</w:t>
+            </w:r>
+          </w:p>
+        </w:tc>
+      </w:tr>
+      <w:tr>
+        <w:trPr/>
+        <w:tc>
+          <w:tcPr>
+            <w:tcW w:w="1365" w:type="dxa"/>
+            <w:tcBorders>
+              <w:left w:val="single" w:sz="4" w:space="0" w:color="000000"/>
+              <w:bottom w:val="single" w:sz="4" w:space="0" w:color="000000"/>
+            </w:tcBorders>
+          </w:tcPr>
+          <w:p>
+            <w:pPr>
+              <w:pStyle w:val="Normal"/>
+              <w:widowControl w:val="false"/>
+              <w:ind w:left="0" w:right="221" w:hanging="0"/>
+              <w:jc w:val="center"/>
+              <w:rPr>
+                <w:rFonts w:ascii="Arial" w:hAnsi="Arial" w:eastAsia="Times New Roman" w:cs="Arial"/>
+                <w:color w:val="auto"/>
+                <w:sz w:val="20"/>
+                <w:szCs w:val="20"/>
+                <w:lang w:val="es-ES" w:eastAsia="zh-CN" w:bidi="ar-SA"/>
+              </w:rPr>
+            </w:pPr>
+            <w:r>
+              <w:rPr>
+                <w:rFonts w:eastAsia="Times New Roman" w:cs="Arial" w:ascii="Arial" w:hAnsi="Arial"/>
+                <w:color w:val="auto"/>
+                <w:sz w:val="20"/>
+                <w:szCs w:val="20"/>
+                <w:lang w:val="es-ES" w:eastAsia="zh-CN" w:bidi="ar-SA"/>
+              </w:rPr>
+              <w:t>1</w:t>
+            </w:r>
+            <w:r>
+              <w:rPr>
+                <w:rFonts w:eastAsia="Times New Roman" w:cs="Arial" w:ascii="Arial" w:hAnsi="Arial"/>
+                <w:color w:val="auto"/>
+                <w:sz w:val="20"/>
+                <w:szCs w:val="20"/>
+                <w:lang w:val="es-ES" w:eastAsia="zh-CN" w:bidi="ar-SA"/>
+              </w:rPr>
+              <w:t>6</w:t>
+            </w:r>
+            <w:r>
+              <w:rPr>
+                <w:rFonts w:eastAsia="Times New Roman" w:cs="Arial" w:ascii="Arial" w:hAnsi="Arial"/>
+                <w:color w:val="auto"/>
+                <w:sz w:val="20"/>
+                <w:szCs w:val="20"/>
+                <w:lang w:val="es-ES" w:eastAsia="zh-CN" w:bidi="ar-SA"/>
+              </w:rPr>
+              <w:t>4</w:t>
+            </w:r>
+          </w:p>
+        </w:tc>
+        <w:tc>
+          <w:tcPr>
+            <w:tcW w:w="1245" w:type="dxa"/>
+            <w:tcBorders>
+              <w:left w:val="single" w:sz="4" w:space="0" w:color="000000"/>
+              <w:bottom w:val="single" w:sz="4" w:space="0" w:color="000000"/>
+            </w:tcBorders>
+          </w:tcPr>
+          <w:p>
+            <w:pPr>
+              <w:pStyle w:val="Normal"/>
+              <w:widowControl w:val="false"/>
+              <w:ind w:left="0" w:right="221" w:hanging="0"/>
+              <w:jc w:val="center"/>
+              <w:rPr>
+                <w:rFonts w:ascii="Arial" w:hAnsi="Arial" w:eastAsia="Times New Roman" w:cs="Arial"/>
+                <w:color w:val="auto"/>
+                <w:sz w:val="20"/>
+                <w:szCs w:val="20"/>
+                <w:lang w:val="es-ES" w:eastAsia="zh-CN" w:bidi="ar-SA"/>
+              </w:rPr>
+            </w:pPr>
+            <w:r>
+              <w:rPr>
+                <w:rFonts w:eastAsia="Times New Roman" w:cs="Arial" w:ascii="Arial" w:hAnsi="Arial"/>
+                <w:color w:val="auto"/>
+                <w:sz w:val="20"/>
+                <w:szCs w:val="20"/>
+                <w:lang w:val="es-ES" w:eastAsia="zh-CN" w:bidi="ar-SA"/>
+              </w:rPr>
+              <w:t>5</w:t>
+            </w:r>
+            <w:r>
+              <w:rPr>
+                <w:rFonts w:eastAsia="Times New Roman" w:cs="Arial" w:ascii="Arial" w:hAnsi="Arial"/>
+                <w:color w:val="auto"/>
+                <w:sz w:val="20"/>
+                <w:szCs w:val="20"/>
+                <w:lang w:val="es-ES" w:eastAsia="zh-CN" w:bidi="ar-SA"/>
+              </w:rPr>
+              <w:t>0</w:t>
+            </w:r>
+          </w:p>
+        </w:tc>
+        <w:tc>
+          <w:tcPr>
+            <w:tcW w:w="1431" w:type="dxa"/>
+            <w:tcBorders>
+              <w:left w:val="single" w:sz="4" w:space="0" w:color="000000"/>
+              <w:bottom w:val="single" w:sz="4" w:space="0" w:color="000000"/>
+            </w:tcBorders>
+          </w:tcPr>
+          <w:p>
+            <w:pPr>
+              <w:pStyle w:val="Normal"/>
+              <w:widowControl w:val="false"/>
+              <w:ind w:left="0" w:right="221" w:hanging="0"/>
+              <w:jc w:val="center"/>
+              <w:rPr>
+                <w:rFonts w:ascii="Arial" w:hAnsi="Arial" w:cs="Arial"/>
+              </w:rPr>
+            </w:pPr>
+            <w:r>
+              <w:rPr>
+                <w:rFonts w:cs="Arial" w:ascii="Arial" w:hAnsi="Arial"/>
+              </w:rPr>
+              <w:t>C</w:t>
+            </w:r>
+          </w:p>
+        </w:tc>
+        <w:tc>
+          <w:tcPr>
+            <w:tcW w:w="2480" w:type="dxa"/>
+            <w:tcBorders>
+              <w:left w:val="single" w:sz="4" w:space="0" w:color="000000"/>
+              <w:bottom w:val="single" w:sz="4" w:space="0" w:color="000000"/>
+            </w:tcBorders>
+          </w:tcPr>
+          <w:p>
+            <w:pPr>
+              <w:pStyle w:val="Normal"/>
+              <w:widowControl w:val="false"/>
+              <w:ind w:left="0" w:right="221" w:hanging="0"/>
+              <w:rPr>
+                <w:rFonts w:ascii="Arial" w:hAnsi="Arial" w:eastAsia="Times New Roman" w:cs="Arial"/>
+                <w:color w:val="auto"/>
+                <w:sz w:val="20"/>
+                <w:szCs w:val="20"/>
+                <w:lang w:val="es-ES" w:eastAsia="zh-CN" w:bidi="ar-SA"/>
+              </w:rPr>
+            </w:pPr>
+            <w:r>
+              <w:rPr>
+                <w:rFonts w:eastAsia="Times New Roman" w:cs="Arial" w:ascii="Arial" w:hAnsi="Arial"/>
+                <w:color w:val="auto"/>
+                <w:sz w:val="20"/>
+                <w:szCs w:val="20"/>
+                <w:lang w:val="es-ES" w:eastAsia="zh-CN" w:bidi="ar-SA"/>
+              </w:rPr>
               <w:t>Descripción de entidad</w:t>
             </w:r>
           </w:p>
@@ -3431,7 +3625,27 @@
                 <w:szCs w:val="20"/>
                 <w:lang w:val="es-ES" w:eastAsia="zh-CN" w:bidi="ar-SA"/>
               </w:rPr>
-              <w:t>Descripción de la entidad, puede ser el Nombre y  Apellido</w:t>
+              <w:t xml:space="preserve">Descripción de la entidad,  puede ser  </w:t>
+            </w:r>
+            <w:r>
+              <w:rPr>
+                <w:rFonts w:eastAsia="Times New Roman" w:cs="Arial" w:ascii="Arial" w:hAnsi="Arial"/>
+                <w:color w:val="auto"/>
+                <w:sz w:val="20"/>
+                <w:szCs w:val="20"/>
+                <w:lang w:val="es-ES" w:eastAsia="zh-CN" w:bidi="ar-SA"/>
+              </w:rPr>
+              <w:t xml:space="preserve">DNI, CUIT, </w:t>
+            </w:r>
+            <w:r>
+              <w:rPr>
+                <w:rFonts w:eastAsia="Times New Roman" w:cs="Arial" w:ascii="Arial" w:hAnsi="Arial"/>
+                <w:color w:val="auto"/>
+                <w:sz w:val="20"/>
+                <w:szCs w:val="20"/>
+                <w:lang w:val="es-ES" w:eastAsia="zh-CN" w:bidi="ar-SA"/>
+              </w:rPr>
+              <w:t>el Nombre y  Apellido</w:t>
             </w:r>
           </w:p>
         </w:tc>
@@ -3482,29 +3696,7 @@
           <w:szCs w:val="20"/>
           <w:lang w:val="es-ES_tradnl" w:eastAsia="zh-CN" w:bidi="ar-SA"/>
         </w:rPr>
-        <w:t>Longitud del archivo de envío: 2</w:t>
-      </w:r>
-      <w:r>
-        <w:rPr>
-          <w:rFonts w:eastAsia="Times New Roman" w:cs="Arial" w:ascii="Arial" w:hAnsi="Arial"/>
-          <w:color w:val="auto"/>
-          <w:kern w:val="0"/>
-          <w:sz w:val="20"/>
-          <w:szCs w:val="20"/>
-          <w:lang w:val="es-ES_tradnl" w:eastAsia="zh-CN" w:bidi="ar-SA"/>
-        </w:rPr>
-        <w:t>13</w:t>
-      </w:r>
-      <w:r>
-        <w:rPr>
-          <w:rFonts w:eastAsia="Times New Roman" w:cs="Arial" w:ascii="Arial" w:hAnsi="Arial"/>
-          <w:color w:val="auto"/>
-          <w:kern w:val="0"/>
-          <w:sz w:val="20"/>
-          <w:szCs w:val="20"/>
-          <w:lang w:val="es-ES_tradnl" w:eastAsia="zh-CN" w:bidi="ar-SA"/>
-        </w:rPr>
-        <w:t xml:space="preserve"> Caracteres</w:t>
+        <w:t>Longitud del archivo de envío: 213 Caracteres</w:t>
       </w:r>
     </w:p>
     <w:p>
